--- a/ink.tutorials/src/main/resources/Tutorial/InkTutorial_1_005.docx
+++ b/ink.tutorials/src/main/resources/Tutorial/InkTutorial_1_005.docx
@@ -4759,7 +4759,7 @@
     <w:p>
       <w:r>
         <w:pict>
-          <v:shape id="_x0000_s1045" type="#_x0000_t202" style="width:436.7pt;height:109.4pt;mso-position-horizontal-relative:char;mso-position-vertical-relative:line;mso-width-relative:margin;mso-height-relative:margin" fillcolor="#f2f2f2 [3052]">
+          <v:shape id="_x0000_s1036" type="#_x0000_t202" style="width:436.7pt;height:109.4pt;mso-position-horizontal-relative:char;mso-position-vertical-relative:line;mso-width-relative:margin;mso-height-relative:margin" fillcolor="#f2f2f2 [3052]">
             <v:textbox>
               <w:txbxContent>
                 <w:p>
@@ -5112,7 +5112,7 @@
     <w:p>
       <w:r>
         <w:pict>
-          <v:shape id="_x0000_s1036" type="#_x0000_t202" style="width:661.15pt;height:290pt;mso-position-horizontal-relative:char;mso-position-vertical-relative:line;mso-width-relative:margin;mso-height-relative:margin" fillcolor="#f2f2f2 [3052]">
+          <v:shape id="_x0000_s1035" type="#_x0000_t202" style="width:661.15pt;height:290pt;mso-position-horizontal-relative:char;mso-position-vertical-relative:line;mso-width-relative:margin;mso-height-relative:margin" fillcolor="#f2f2f2 [3052]">
             <v:textbox>
               <w:txbxContent>
                 <w:p>
@@ -5847,7 +5847,7 @@
     <w:p>
       <w:r>
         <w:pict>
-          <v:shape id="_x0000_s1035" type="#_x0000_t202" style="width:496pt;height:123.8pt;mso-position-horizontal-relative:char;mso-position-vertical-relative:line;mso-width-relative:margin;mso-height-relative:margin" fillcolor="#f2f2f2 [3052]">
+          <v:shape id="_x0000_s1034" type="#_x0000_t202" style="width:496pt;height:123.8pt;mso-position-horizontal-relative:char;mso-position-vertical-relative:line;mso-width-relative:margin;mso-height-relative:margin" fillcolor="#f2f2f2 [3052]">
             <v:textbox>
               <w:txbxContent>
                 <w:p>
@@ -6160,7 +6160,7 @@
     <w:p>
       <w:r>
         <w:pict>
-          <v:shape id="_x0000_s1034" type="#_x0000_t202" style="width:533.25pt;height:242.4pt;mso-position-horizontal-relative:char;mso-position-vertical-relative:line;mso-width-relative:margin;mso-height-relative:margin" fillcolor="#f2f2f2 [3052]">
+          <v:shape id="_x0000_s1033" type="#_x0000_t202" style="width:533.25pt;height:242.4pt;mso-position-horizontal-relative:char;mso-position-vertical-relative:line;mso-width-relative:margin;mso-height-relative:margin" fillcolor="#f2f2f2 [3052]">
             <v:textbox>
               <w:txbxContent>
                 <w:p>
@@ -6954,7 +6954,7 @@
       </w:pPr>
       <w:r>
         <w:pict>
-          <v:shape id="_x0000_s1046" type="#_x0000_t202" style="width:496pt;height:123.8pt;mso-position-horizontal-relative:char;mso-position-vertical-relative:line;mso-width-relative:margin;mso-height-relative:margin" fillcolor="#f2f2f2 [3052]">
+          <v:shape id="_x0000_s1032" type="#_x0000_t202" style="width:496pt;height:123.8pt;mso-position-horizontal-relative:char;mso-position-vertical-relative:line;mso-width-relative:margin;mso-height-relative:margin" fillcolor="#f2f2f2 [3052]">
             <v:textbox>
               <w:txbxContent>
                 <w:p>
@@ -7268,7 +7268,7 @@
       </w:pPr>
       <w:r>
         <w:pict>
-          <v:shape id="_x0000_s1032" type="#_x0000_t202" style="width:494.95pt;height:146.15pt;mso-position-horizontal-relative:char;mso-position-vertical-relative:line;mso-width-relative:margin;mso-height-relative:margin" fillcolor="#f2f2f2 [3052]">
+          <v:shape id="_x0000_s1031" type="#_x0000_t202" style="width:494.95pt;height:146.15pt;mso-position-horizontal-relative:char;mso-position-vertical-relative:line;mso-width-relative:margin;mso-height-relative:margin" fillcolor="#f2f2f2 [3052]">
             <v:textbox>
               <w:txbxContent>
                 <w:p>
@@ -8083,14 +8083,14 @@
             <v:path o:extrusionok="f" gradientshapeok="t" o:connecttype="rect"/>
             <o:lock v:ext="edit" aspectratio="t"/>
           </v:shapetype>
-          <v:shape id="_x0000_i1042" type="#_x0000_t75" style="width:363.3pt;height:243.3pt" o:ole="">
+          <v:shape id="_x0000_i1038" type="#_x0000_t75" style="width:363.3pt;height:243.3pt" o:ole="" o:bordertopcolor="this" o:borderleftcolor="this" o:borderbottomcolor="this" o:borderrightcolor="this">
             <v:imagedata r:id="rId10" o:title=""/>
             <w10:bordertop type="single" width="4"/>
             <w10:borderleft type="single" width="4"/>
             <w10:borderbottom type="single" width="4"/>
             <w10:borderright type="single" width="4"/>
           </v:shape>
-          <o:OLEObject Type="Embed" ProgID="Visio.Drawing.11" ShapeID="_x0000_i1042" DrawAspect="Content" ObjectID="_1386709680" r:id="rId11"/>
+          <o:OLEObject Type="Embed" ProgID="Visio.Drawing.11" ShapeID="_x0000_i1038" DrawAspect="Content" ObjectID="_1386874707" r:id="rId11"/>
         </w:object>
       </w:r>
     </w:p>
@@ -8155,8 +8155,8 @@
     <w:p>
       <w:r>
         <w:pict>
-          <v:shape id="_x0000_s1030" type="#_x0000_t202" style="width:436.7pt;height:109.4pt;mso-position-horizontal-relative:char;mso-position-vertical-relative:line;mso-width-relative:margin;mso-height-relative:margin" fillcolor="#f2f2f2 [3052]">
-            <v:textbox style="mso-next-textbox:#_x0000_s1030">
+          <v:shape id="_x0000_s1029" type="#_x0000_t202" style="width:436.7pt;height:109.4pt;mso-position-horizontal-relative:char;mso-position-vertical-relative:line;mso-width-relative:margin;mso-height-relative:margin" fillcolor="#f2f2f2 [3052]">
+            <v:textbox style="mso-next-textbox:#_x0000_s1029">
               <w:txbxContent>
                 <w:p>
                   <w:pPr>
@@ -8404,7 +8404,7 @@
     <w:p>
       <w:r>
         <w:pict>
-          <v:shape id="_x0000_s1029" type="#_x0000_t202" style="width:672.65pt;height:338.1pt;mso-position-horizontal-relative:char;mso-position-vertical-relative:line;mso-width-relative:margin;mso-height-relative:margin" fillcolor="#f2f2f2 [3052]">
+          <v:shape id="_x0000_s1028" type="#_x0000_t202" style="width:672.65pt;height:338.1pt;mso-position-horizontal-relative:char;mso-position-vertical-relative:line;mso-width-relative:margin;mso-height-relative:margin" fillcolor="#f2f2f2 [3052]">
             <v:textbox>
               <w:txbxContent>
                 <w:p>
@@ -9336,7 +9336,7 @@
     <w:p>
       <w:r>
         <w:pict>
-          <v:shape id="_x0000_s1028" type="#_x0000_t202" style="width:158.15pt;height:27.25pt;mso-position-horizontal-relative:char;mso-position-vertical-relative:line;mso-width-relative:margin;mso-height-relative:margin" fillcolor="#f2f2f2 [3052]">
+          <v:shape id="_x0000_s1027" type="#_x0000_t202" style="width:158.15pt;height:27.25pt;mso-position-horizontal-relative:char;mso-position-vertical-relative:line;mso-width-relative:margin;mso-height-relative:margin" fillcolor="#f2f2f2 [3052]">
             <v:textbox>
               <w:txbxContent>
                 <w:p>
@@ -9419,7 +9419,7 @@
     <w:p>
       <w:r>
         <w:pict>
-          <v:shape id="_x0000_s1027" type="#_x0000_t202" style="width:620.75pt;height:121.3pt;mso-position-horizontal-relative:char;mso-position-vertical-relative:line;mso-width-relative:margin;mso-height-relative:margin" fillcolor="#f2f2f2 [3052]">
+          <v:shape id="_x0000_s1026" type="#_x0000_t202" style="width:620.75pt;height:121.3pt;mso-position-horizontal-relative:char;mso-position-vertical-relative:line;mso-width-relative:margin;mso-height-relative:margin" fillcolor="#f2f2f2 [3052]">
             <v:textbox>
               <w:txbxContent>
                 <w:p>
@@ -9474,16 +9474,7 @@
                       <w:sz w:val="20"/>
                       <w:szCs w:val="20"/>
                     </w:rPr>
-                    <w:t xml:space="preserve">  </w:t>
-                  </w:r>
-                  <w:r>
-                    <w:rPr>
-                      <w:rFonts w:ascii="Courier New" w:hAnsi="Courier New" w:cs="Courier New"/>
-                      <w:color w:val="000000"/>
-                      <w:sz w:val="20"/>
-                      <w:szCs w:val="20"/>
-                    </w:rPr>
-                    <w:t>A_SpecialOffer bestOffer;</w:t>
+                    <w:t xml:space="preserve">  A_SpecialOffer bestOffer;</w:t>
                   </w:r>
                 </w:p>
                 <w:p>
@@ -9542,25 +9533,7 @@
                       <w:sz w:val="20"/>
                       <w:szCs w:val="20"/>
                     </w:rPr>
-                    <w:t xml:space="preserve">      </w:t>
-                  </w:r>
-                  <w:r>
-                    <w:rPr>
-                      <w:rFonts w:ascii="Courier New" w:hAnsi="Courier New" w:cs="Courier New"/>
-                      <w:color w:val="000000"/>
-                      <w:sz w:val="20"/>
-                      <w:szCs w:val="20"/>
-                    </w:rPr>
-                    <w:t xml:space="preserve">offers = </w:t>
-                  </w:r>
-                  <w:r>
-                    <w:rPr>
-                      <w:rFonts w:ascii="Courier New" w:hAnsi="Courier New" w:cs="Courier New"/>
-                      <w:color w:val="000000"/>
-                      <w:sz w:val="20"/>
-                      <w:szCs w:val="20"/>
-                    </w:rPr>
-                    <w:t>InkVM.</w:t>
+                    <w:t xml:space="preserve">      offers = InkVM.</w:t>
                   </w:r>
                   <w:r>
                     <w:rPr>
@@ -9634,16 +9607,7 @@
                       <w:sz w:val="20"/>
                       <w:szCs w:val="20"/>
                     </w:rPr>
-                    <w:t xml:space="preserve">  </w:t>
-                  </w:r>
-                  <w:r>
-                    <w:rPr>
-                      <w:rFonts w:ascii="Courier New" w:hAnsi="Courier New" w:cs="Courier New"/>
-                      <w:color w:val="000000"/>
-                      <w:sz w:val="20"/>
-                      <w:szCs w:val="20"/>
-                    </w:rPr>
-                    <w:t>bestOffer = offers.getBestOffer(</w:t>
+                    <w:t xml:space="preserve">  bestOffer = offers.getBestOffer(</w:t>
                   </w:r>
                   <w:r>
                     <w:rPr>
@@ -9687,18 +9651,7 @@
                       <w:sz w:val="20"/>
                       <w:szCs w:val="20"/>
                     </w:rPr>
-                    <w:t xml:space="preserve">  </w:t>
-                  </w:r>
-                  <w:r>
-                    <w:rPr>
-                      <w:rFonts w:ascii="Courier New" w:hAnsi="Courier New" w:cs="Courier New"/>
-                      <w:b/>
-                      <w:bCs/>
-                      <w:color w:val="7F0055"/>
-                      <w:sz w:val="20"/>
-                      <w:szCs w:val="20"/>
-                    </w:rPr>
-                    <w:t>return</w:t>
+                    <w:t xml:space="preserve">  return</w:t>
                   </w:r>
                   <w:r>
                     <w:rPr>
@@ -9980,7 +9933,7 @@
       <w:tblGrid>
         <w:gridCol w:w="2952"/>
         <w:gridCol w:w="2952"/>
-        <w:gridCol w:w="2952"/>
+        <w:gridCol w:w="4688"/>
       </w:tblGrid>
       <w:tr>
         <w:tc>
@@ -10056,7 +10009,7 @@
           </w:tcPr>
           <w:p>
             <w:r>
-              <w:t>Open Ink Element (similar to alt-ctrl-R in Java)</w:t>
+              <w:t xml:space="preserve">Open Ink Element </w:t>
             </w:r>
           </w:p>
         </w:tc>
@@ -10066,9 +10019,20 @@
           </w:tcPr>
           <w:p>
             <w:r>
-              <w:t>alt-ctrl-q</w:t>
+              <w:t>Control-shift-q</w:t>
             </w:r>
           </w:p>
+          <w:p>
+            <w:r>
+              <w:t xml:space="preserve">Or </w:t>
+            </w:r>
+          </w:p>
+          <w:p>
+            <w:r>
+              <w:t>Control-`</w:t>
+            </w:r>
+          </w:p>
+          <w:p/>
         </w:tc>
         <w:tc>
           <w:tcPr>
@@ -10145,6 +10109,78 @@
           </w:p>
         </w:tc>
       </w:tr>
+      <w:tr>
+        <w:tc>
+          <w:tcPr>
+            <w:tcW w:w="2952" w:type="dxa"/>
+          </w:tcPr>
+          <w:p>
+            <w:r>
+              <w:t>Open quick hierarchy</w:t>
+            </w:r>
+          </w:p>
+        </w:tc>
+        <w:tc>
+          <w:tcPr>
+            <w:tcW w:w="2952" w:type="dxa"/>
+          </w:tcPr>
+          <w:p>
+            <w:r>
+              <w:t>Control-t</w:t>
+            </w:r>
+          </w:p>
+        </w:tc>
+        <w:tc>
+          <w:tcPr>
+            <w:tcW w:w="2952" w:type="dxa"/>
+          </w:tcPr>
+          <w:p>
+            <w:r>
+              <w:object w:dxaOrig="4471" w:dyaOrig="3795">
+                <v:shape id="_x0000_i1043" type="#_x0000_t75" style="width:223.45pt;height:189.5pt" o:ole="">
+                  <v:imagedata r:id="rId12" o:title=""/>
+                </v:shape>
+                <o:OLEObject Type="Embed" ProgID="PBrush" ShapeID="_x0000_i1043" DrawAspect="Content" ObjectID="_1386874708" r:id="rId13"/>
+              </w:object>
+            </w:r>
+          </w:p>
+        </w:tc>
+      </w:tr>
+      <w:tr>
+        <w:tc>
+          <w:tcPr>
+            <w:tcW w:w="2952" w:type="dxa"/>
+          </w:tcPr>
+          <w:p>
+            <w:r>
+              <w:t>Generate java classes</w:t>
+            </w:r>
+          </w:p>
+        </w:tc>
+        <w:tc>
+          <w:tcPr>
+            <w:tcW w:w="2952" w:type="dxa"/>
+          </w:tcPr>
+          <w:p>
+            <w:r>
+              <w:t>Control-shift-g</w:t>
+            </w:r>
+          </w:p>
+        </w:tc>
+        <w:tc>
+          <w:tcPr>
+            <w:tcW w:w="2952" w:type="dxa"/>
+          </w:tcPr>
+          <w:p>
+            <w:r>
+              <w:t>Generates the behavior java sour</w:t>
+            </w:r>
+            <w:r>
+              <w:t>ce file with empty implementation.</w:t>
+            </w:r>
+          </w:p>
+        </w:tc>
+      </w:tr>
     </w:tbl>
     <w:p/>
     <w:p>
@@ -10228,7 +10264,7 @@
                     </pic:cNvPicPr>
                   </pic:nvPicPr>
                   <pic:blipFill>
-                    <a:blip r:embed="rId12"/>
+                    <a:blip r:embed="rId14"/>
                     <a:srcRect/>
                     <a:stretch>
                       <a:fillRect/>
@@ -10280,7 +10316,7 @@
           <w:color w:val="000000"/>
         </w:rPr>
       </w:pPr>
-      <w:hyperlink r:id="rId13" w:tgtFrame="_blank" w:history="1">
+      <w:hyperlink r:id="rId15" w:tgtFrame="_blank" w:history="1">
         <w:r>
           <w:rPr>
             <w:rStyle w:val="Hyperlink"/>
@@ -10388,7 +10424,7 @@
         </w:rPr>
         <w:t xml:space="preserve">Type in the Ink-Framework update site URL : </w:t>
       </w:r>
-      <w:hyperlink r:id="rId14" w:history="1">
+      <w:hyperlink r:id="rId16" w:history="1">
         <w:r>
           <w:rPr>
             <w:rStyle w:val="Hyperlink"/>
@@ -10448,7 +10484,7 @@
                     </pic:cNvPicPr>
                   </pic:nvPicPr>
                   <pic:blipFill>
-                    <a:blip r:embed="rId15" cstate="print"/>
+                    <a:blip r:embed="rId17" cstate="print"/>
                     <a:srcRect/>
                     <a:stretch>
                       <a:fillRect/>
@@ -10609,7 +10645,7 @@
         </w:rPr>
         <w:t xml:space="preserve"> : </w:t>
       </w:r>
-      <w:hyperlink r:id="rId16" w:history="1">
+      <w:hyperlink r:id="rId18" w:history="1">
         <w:r>
           <w:rPr>
             <w:rStyle w:val="Hyperlink"/>
@@ -10691,7 +10727,7 @@
         </w:rPr>
         <w:t xml:space="preserve"> type in the update site URL </w:t>
       </w:r>
-      <w:hyperlink r:id="rId17" w:history="1">
+      <w:hyperlink r:id="rId19" w:history="1">
         <w:r>
           <w:rPr>
             <w:rStyle w:val="Hyperlink"/>
@@ -10907,7 +10943,7 @@
                     </pic:cNvPicPr>
                   </pic:nvPicPr>
                   <pic:blipFill>
-                    <a:blip r:embed="rId18" cstate="print"/>
+                    <a:blip r:embed="rId20" cstate="print"/>
                     <a:srcRect/>
                     <a:stretch>
                       <a:fillRect/>
@@ -11024,7 +11060,7 @@
         </w:rPr>
         <w:t xml:space="preserve">: </w:t>
       </w:r>
-      <w:hyperlink r:id="rId19" w:history="1">
+      <w:hyperlink r:id="rId21" w:history="1">
         <w:r>
           <w:rPr>
             <w:rStyle w:val="Hyperlink"/>
@@ -11112,7 +11148,7 @@
                     </pic:cNvPicPr>
                   </pic:nvPicPr>
                   <pic:blipFill>
-                    <a:blip r:embed="rId20" cstate="print"/>
+                    <a:blip r:embed="rId22" cstate="print"/>
                     <a:srcRect/>
                     <a:stretch>
                       <a:fillRect/>
@@ -11232,7 +11268,7 @@
                     </pic:cNvPicPr>
                   </pic:nvPicPr>
                   <pic:blipFill>
-                    <a:blip r:embed="rId21" cstate="print"/>
+                    <a:blip r:embed="rId23" cstate="print"/>
                     <a:srcRect/>
                     <a:stretch>
                       <a:fillRect/>
@@ -12848,7 +12884,7 @@
 </file>
 
 <file path=customXml/itemProps1.xml><?xml version="1.0" encoding="utf-8"?>
-<ds:datastoreItem xmlns:ds="http://schemas.openxmlformats.org/officeDocument/2006/customXml" ds:itemID="{5A5F884B-CF7B-43F1-B004-AB29197F3598}">
+<ds:datastoreItem xmlns:ds="http://schemas.openxmlformats.org/officeDocument/2006/customXml" ds:itemID="{36C49262-E930-4A5B-8BF8-5D47E66D0EF0}">
   <ds:schemaRefs>
     <ds:schemaRef ds:uri="http://schemas.openxmlformats.org/officeDocument/2006/bibliography"/>
   </ds:schemaRefs>
